--- a/Entrepreneurship/3-30-2018 unit 4 lab.docx
+++ b/Entrepreneurship/3-30-2018 unit 4 lab.docx
@@ -32,7 +32,7 @@
         <w:rPr>
           <w:rFonts w:ascii="Arial" w:eastAsia="Times New Roman" w:hAnsi="Arial" w:cs="Arial"/>
         </w:rPr>
-        <w:t>My final number of cookies was 5,917, however, the cookies-per-second stayed at zero I think because of a bug in the game.</w:t>
+        <w:t>I played for more than 15 minutes, and my cookies per second was about 1 million.</w:t>
       </w:r>
     </w:p>
     <w:p>
@@ -104,7 +104,7 @@
         <w:rPr>
           <w:rFonts w:ascii="Arial" w:eastAsia="Times New Roman" w:hAnsi="Arial" w:cs="Arial"/>
         </w:rPr>
-        <w:t>-------------------</w:t>
+        <w:t>I usually bought the first unit and then evaluated it vs the other options for investment. It’s similar in that you spend money that way when reinvesting in a business. It’s different because in the game, it’s 100% unknown, where in a business you have a plan and a little bit of an idea of the return on the investment.</w:t>
       </w:r>
     </w:p>
     <w:p>
@@ -133,6 +133,32 @@
           <w:rFonts w:ascii="Arial" w:eastAsia="Times New Roman" w:hAnsi="Arial" w:cs="Arial"/>
         </w:rPr>
       </w:pPr>
+      <w:r>
+        <w:rPr>
+          <w:rFonts w:ascii="Arial" w:eastAsia="Times New Roman" w:hAnsi="Arial" w:cs="Arial"/>
+        </w:rPr>
+        <w:t xml:space="preserve">I made investment decisions based on </w:t>
+      </w:r>
+      <w:r>
+        <w:rPr>
+          <w:rFonts w:ascii="Arial" w:eastAsia="Times New Roman" w:hAnsi="Arial" w:cs="Arial"/>
+        </w:rPr>
+        <w:t xml:space="preserve">the cookies per second increase vs the cost. </w:t>
+      </w:r>
+      <w:proofErr w:type="gramStart"/>
+      <w:r>
+        <w:rPr>
+          <w:rFonts w:ascii="Arial" w:eastAsia="Times New Roman" w:hAnsi="Arial" w:cs="Arial"/>
+        </w:rPr>
+        <w:t>Yes</w:t>
+      </w:r>
+      <w:proofErr w:type="gramEnd"/>
+      <w:r>
+        <w:rPr>
+          <w:rFonts w:ascii="Arial" w:eastAsia="Times New Roman" w:hAnsi="Arial" w:cs="Arial"/>
+        </w:rPr>
+        <w:t xml:space="preserve"> businesses are faced with this exact decision.</w:t>
+      </w:r>
     </w:p>
     <w:p>
       <w:pPr>
@@ -167,6 +193,21 @@
         <w:t xml:space="preserve"> you changed your strategy or maintained it over the course of your play time. What convinced you to either change your strategy or stick with your original plan?</w:t>
       </w:r>
     </w:p>
+    <w:p>
+      <w:pPr>
+        <w:spacing w:before="100" w:beforeAutospacing="1" w:after="100" w:afterAutospacing="1" w:line="408" w:lineRule="atLeast"/>
+        <w:rPr>
+          <w:rFonts w:ascii="Arial" w:eastAsia="Times New Roman" w:hAnsi="Arial" w:cs="Arial"/>
+        </w:rPr>
+      </w:pPr>
+      <w:r>
+        <w:rPr>
+          <w:rFonts w:ascii="Arial" w:eastAsia="Times New Roman" w:hAnsi="Arial" w:cs="Arial"/>
+        </w:rPr>
+        <w:lastRenderedPageBreak/>
+        <w:t>Strategy was always least expensive investment to get the largest cookies per second increase. As time progressed, it became obvious the investment in ovens became the safest place to put money because increases propagated through other investments.</w:t>
+      </w:r>
+    </w:p>
     <w:p/>
     <w:p/>
     <w:p/>
@@ -186,7 +227,6 @@
         <w:rPr>
           <w:rFonts w:ascii="Arial" w:eastAsia="Times New Roman" w:hAnsi="Arial" w:cs="Arial"/>
         </w:rPr>
-        <w:lastRenderedPageBreak/>
         <w:t xml:space="preserve">What is Zipcar and </w:t>
       </w:r>
       <w:proofErr w:type="spellStart"/>
@@ -278,8 +318,6 @@
         </w:rPr>
         <w:t>They bring the power of a corporation to individuals who add their cars to the network.</w:t>
       </w:r>
-      <w:bookmarkStart w:id="0" w:name="_GoBack"/>
-      <w:bookmarkEnd w:id="0"/>
     </w:p>
     <w:p>
       <w:pPr>
@@ -314,7 +352,97 @@
         <w:t>?</w:t>
       </w:r>
     </w:p>
-    <w:p/>
+    <w:p>
+      <w:pPr>
+        <w:rPr>
+          <w:rFonts w:ascii="Arial" w:hAnsi="Arial" w:cs="Arial"/>
+        </w:rPr>
+      </w:pPr>
+      <w:r>
+        <w:rPr>
+          <w:rFonts w:ascii="Arial" w:hAnsi="Arial" w:cs="Arial"/>
+        </w:rPr>
+        <w:t>Building the communication platform was complex</w:t>
+      </w:r>
+      <w:r>
+        <w:rPr>
+          <w:rFonts w:ascii="Arial" w:hAnsi="Arial" w:cs="Arial"/>
+        </w:rPr>
+        <w:t xml:space="preserve">, you </w:t>
+      </w:r>
+      <w:proofErr w:type="gramStart"/>
+      <w:r>
+        <w:rPr>
+          <w:rFonts w:ascii="Arial" w:hAnsi="Arial" w:cs="Arial"/>
+        </w:rPr>
+        <w:t>have to</w:t>
+      </w:r>
+      <w:proofErr w:type="gramEnd"/>
+      <w:r>
+        <w:rPr>
+          <w:rFonts w:ascii="Arial" w:hAnsi="Arial" w:cs="Arial"/>
+        </w:rPr>
+        <w:t xml:space="preserve"> be thinking about the owners who are going to rent them. Every single decision, you </w:t>
+      </w:r>
+      <w:proofErr w:type="gramStart"/>
+      <w:r>
+        <w:rPr>
+          <w:rFonts w:ascii="Arial" w:hAnsi="Arial" w:cs="Arial"/>
+        </w:rPr>
+        <w:t>have to</w:t>
+      </w:r>
+      <w:proofErr w:type="gramEnd"/>
+      <w:r>
+        <w:rPr>
+          <w:rFonts w:ascii="Arial" w:hAnsi="Arial" w:cs="Arial"/>
+        </w:rPr>
+        <w:t xml:space="preserve"> decide what is right for both sides.</w:t>
+      </w:r>
+      <w:r>
+        <w:rPr>
+          <w:rFonts w:ascii="Arial" w:hAnsi="Arial" w:cs="Arial"/>
+        </w:rPr>
+        <w:t xml:space="preserve"> </w:t>
+      </w:r>
+      <w:r>
+        <w:rPr>
+          <w:rFonts w:ascii="Arial" w:hAnsi="Arial" w:cs="Arial"/>
+        </w:rPr>
+        <w:t>L</w:t>
+      </w:r>
+      <w:r>
+        <w:rPr>
+          <w:rFonts w:ascii="Arial" w:hAnsi="Arial" w:cs="Arial"/>
+        </w:rPr>
+        <w:t xml:space="preserve">awyers </w:t>
+      </w:r>
+      <w:r>
+        <w:rPr>
+          <w:rFonts w:ascii="Arial" w:hAnsi="Arial" w:cs="Arial"/>
+        </w:rPr>
+        <w:t xml:space="preserve">figuring out </w:t>
+      </w:r>
+      <w:r>
+        <w:rPr>
+          <w:rFonts w:ascii="Arial" w:hAnsi="Arial" w:cs="Arial"/>
+        </w:rPr>
+        <w:t>responsibilities</w:t>
+      </w:r>
+      <w:r>
+        <w:rPr>
+          <w:rFonts w:ascii="Arial" w:hAnsi="Arial" w:cs="Arial"/>
+        </w:rPr>
+        <w:t>, car insurance, the owners protections, and discussing the risks with insurers.</w:t>
+      </w:r>
+      <w:r>
+        <w:rPr>
+          <w:rFonts w:ascii="Arial" w:hAnsi="Arial" w:cs="Arial"/>
+        </w:rPr>
+        <w:t xml:space="preserve"> </w:t>
+      </w:r>
+      <w:bookmarkStart w:id="0" w:name="_GoBack"/>
+      <w:bookmarkEnd w:id="0"/>
+    </w:p>
     <w:sectPr>
       <w:pgSz w:w="12240" w:h="15840"/>
       <w:pgMar w:top="1440" w:right="1440" w:bottom="1440" w:left="1440" w:header="720" w:footer="720" w:gutter="0"/>
@@ -328,6 +456,95 @@
 <file path=word/numbering.xml><?xml version="1.0" encoding="utf-8"?>
 <w:numbering xmlns:wpc="http://schemas.microsoft.com/office/word/2010/wordprocessingCanvas" xmlns:cx="http://schemas.microsoft.com/office/drawing/2014/chartex" xmlns:cx1="http://schemas.microsoft.com/office/drawing/2015/9/8/chartex" xmlns:cx2="http://schemas.microsoft.com/office/drawing/2015/10/21/chartex" xmlns:cx3="http://schemas.microsoft.com/office/drawing/2016/5/9/chartex" xmlns:cx4="http://schemas.microsoft.com/office/drawing/2016/5/10/chartex" xmlns:cx5="http://schemas.microsoft.com/office/drawing/2016/5/11/chartex" xmlns:cx6="http://schemas.microsoft.com/office/drawing/2016/5/12/chartex" xmlns:cx7="http://schemas.microsoft.com/office/drawing/2016/5/13/chartex" xmlns:cx8="http://schemas.microsoft.com/office/drawing/2016/5/14/chartex" xmlns:mc="http://schemas.openxmlformats.org/markup-compatibility/2006" xmlns:aink="http://schemas.microsoft.com/office/drawing/2016/ink" xmlns:am3d="http://schemas.microsoft.com/office/drawing/2017/model3d" xmlns:o="urn:schemas-microsoft-com:office:office" xmlns:r="http://schemas.openxmlformats.org/officeDocument/2006/relationships" xmlns:m="http://schemas.openxmlformats.org/officeDocument/2006/math" xmlns:v="urn:schemas-microsoft-com:vml" xmlns:wp14="http://schemas.microsoft.com/office/word/2010/wordprocessingDrawing" xmlns:wp="http://schemas.openxmlformats.org/drawingml/2006/wordprocessingDrawing" xmlns:w10="urn:schemas-microsoft-com:office:word" xmlns:w="http://schemas.openxmlformats.org/wordprocessingml/2006/main" xmlns:w14="http://schemas.microsoft.com/office/word/2010/wordml" xmlns:w15="http://schemas.microsoft.com/office/word/2012/wordml" xmlns:w16cid="http://schemas.microsoft.com/office/word/2016/wordml/cid" xmlns:w16se="http://schemas.microsoft.com/office/word/2015/wordml/symex" xmlns:wpg="http://schemas.microsoft.com/office/word/2010/wordprocessingGroup" xmlns:wpi="http://schemas.microsoft.com/office/word/2010/wordprocessingInk" xmlns:wne="http://schemas.microsoft.com/office/word/2006/wordml" xmlns:wps="http://schemas.microsoft.com/office/word/2010/wordprocessingShape" mc:Ignorable="w14 w15 w16se w16cid wp14">
   <w:abstractNum w:abstractNumId="0" w15:restartNumberingAfterBreak="0">
+    <w:nsid w:val="01240114"/>
+    <w:multiLevelType w:val="hybridMultilevel"/>
+    <w:tmpl w:val="96863BA0"/>
+    <w:lvl w:ilvl="0" w:tplc="04090019">
+      <w:start w:val="1"/>
+      <w:numFmt w:val="lowerLetter"/>
+      <w:lvlText w:val="%1."/>
+      <w:lvlJc w:val="left"/>
+      <w:pPr>
+        <w:ind w:left="720" w:hanging="360"/>
+      </w:pPr>
+      <w:rPr>
+        <w:rFonts w:hint="default"/>
+      </w:rPr>
+    </w:lvl>
+    <w:lvl w:ilvl="1" w:tplc="04090019" w:tentative="1">
+      <w:start w:val="1"/>
+      <w:numFmt w:val="lowerLetter"/>
+      <w:lvlText w:val="%2."/>
+      <w:lvlJc w:val="left"/>
+      <w:pPr>
+        <w:ind w:left="1440" w:hanging="360"/>
+      </w:pPr>
+    </w:lvl>
+    <w:lvl w:ilvl="2" w:tplc="0409001B" w:tentative="1">
+      <w:start w:val="1"/>
+      <w:numFmt w:val="lowerRoman"/>
+      <w:lvlText w:val="%3."/>
+      <w:lvlJc w:val="right"/>
+      <w:pPr>
+        <w:ind w:left="2160" w:hanging="180"/>
+      </w:pPr>
+    </w:lvl>
+    <w:lvl w:ilvl="3" w:tplc="0409000F" w:tentative="1">
+      <w:start w:val="1"/>
+      <w:numFmt w:val="decimal"/>
+      <w:lvlText w:val="%4."/>
+      <w:lvlJc w:val="left"/>
+      <w:pPr>
+        <w:ind w:left="2880" w:hanging="360"/>
+      </w:pPr>
+    </w:lvl>
+    <w:lvl w:ilvl="4" w:tplc="04090019" w:tentative="1">
+      <w:start w:val="1"/>
+      <w:numFmt w:val="lowerLetter"/>
+      <w:lvlText w:val="%5."/>
+      <w:lvlJc w:val="left"/>
+      <w:pPr>
+        <w:ind w:left="3600" w:hanging="360"/>
+      </w:pPr>
+    </w:lvl>
+    <w:lvl w:ilvl="5" w:tplc="0409001B" w:tentative="1">
+      <w:start w:val="1"/>
+      <w:numFmt w:val="lowerRoman"/>
+      <w:lvlText w:val="%6."/>
+      <w:lvlJc w:val="right"/>
+      <w:pPr>
+        <w:ind w:left="4320" w:hanging="180"/>
+      </w:pPr>
+    </w:lvl>
+    <w:lvl w:ilvl="6" w:tplc="0409000F" w:tentative="1">
+      <w:start w:val="1"/>
+      <w:numFmt w:val="decimal"/>
+      <w:lvlText w:val="%7."/>
+      <w:lvlJc w:val="left"/>
+      <w:pPr>
+        <w:ind w:left="5040" w:hanging="360"/>
+      </w:pPr>
+    </w:lvl>
+    <w:lvl w:ilvl="7" w:tplc="04090019" w:tentative="1">
+      <w:start w:val="1"/>
+      <w:numFmt w:val="lowerLetter"/>
+      <w:lvlText w:val="%8."/>
+      <w:lvlJc w:val="left"/>
+      <w:pPr>
+        <w:ind w:left="5760" w:hanging="360"/>
+      </w:pPr>
+    </w:lvl>
+    <w:lvl w:ilvl="8" w:tplc="0409001B" w:tentative="1">
+      <w:start w:val="1"/>
+      <w:numFmt w:val="lowerRoman"/>
+      <w:lvlText w:val="%9."/>
+      <w:lvlJc w:val="right"/>
+      <w:pPr>
+        <w:ind w:left="6480" w:hanging="180"/>
+      </w:pPr>
+    </w:lvl>
+  </w:abstractNum>
+  <w:abstractNum w:abstractNumId="1" w15:restartNumberingAfterBreak="0">
     <w:nsid w:val="20C14698"/>
     <w:multiLevelType w:val="multilevel"/>
     <w:tmpl w:val="CD28172E"/>
@@ -440,7 +657,7 @@
       </w:pPr>
     </w:lvl>
   </w:abstractNum>
-  <w:abstractNum w:abstractNumId="1" w15:restartNumberingAfterBreak="0">
+  <w:abstractNum w:abstractNumId="2" w15:restartNumberingAfterBreak="0">
     <w:nsid w:val="393858B4"/>
     <w:multiLevelType w:val="multilevel"/>
     <w:tmpl w:val="762613A4"/>
@@ -553,7 +770,7 @@
       </w:pPr>
     </w:lvl>
   </w:abstractNum>
-  <w:abstractNum w:abstractNumId="2" w15:restartNumberingAfterBreak="0">
+  <w:abstractNum w:abstractNumId="3" w15:restartNumberingAfterBreak="0">
     <w:nsid w:val="571E634E"/>
     <w:multiLevelType w:val="hybridMultilevel"/>
     <w:tmpl w:val="54A241F6"/>
@@ -643,13 +860,16 @@
     </w:lvl>
   </w:abstractNum>
   <w:num w:numId="1">
+    <w:abstractNumId w:val="3"/>
+  </w:num>
+  <w:num w:numId="2">
+    <w:abstractNumId w:val="1"/>
+  </w:num>
+  <w:num w:numId="3">
     <w:abstractNumId w:val="2"/>
   </w:num>
-  <w:num w:numId="2">
+  <w:num w:numId="4">
     <w:abstractNumId w:val="0"/>
-  </w:num>
-  <w:num w:numId="3">
-    <w:abstractNumId w:val="1"/>
   </w:num>
 </w:numbering>
 </file>
